--- a/第二册/Lesson 56.docx
+++ b/第二册/Lesson 56.docx
@@ -9,6 +9,7 @@
         <w:ind w:left="3252"/>
         <w:rPr>
           <w:rFonts w:hint="eastAsia" w:ascii="宋体" w:eastAsia="宋体"/>
+          <w:lang w:val="en-US" w:eastAsia="zh-CN"/>
         </w:rPr>
       </w:pPr>
       <w:r>
@@ -20,6 +21,15 @@
         </w:rPr>
         <w:t>单词讲解</w:t>
       </w:r>
+      <w:r>
+        <w:rPr>
+          <w:rFonts w:hint="eastAsia" w:ascii="宋体" w:eastAsia="宋体"/>
+          <w:lang w:val="en-US" w:eastAsia="zh-CN"/>
+        </w:rPr>
+        <w:t xml:space="preserve"> </w:t>
+      </w:r>
+      <w:bookmarkStart w:id="0" w:name="_GoBack"/>
+      <w:bookmarkEnd w:id="0"/>
     </w:p>
     <w:p>
       <w:pPr>
@@ -979,6 +989,7 @@
       <w:pPr>
         <w:pStyle w:val="3"/>
         <w:numPr>
+          <w:ilvl w:val="0"/>
           <w:numId w:val="0"/>
         </w:numPr>
         <w:spacing w:before="6" w:line="254" w:lineRule="auto"/>
@@ -1216,6 +1227,7 @@
       <w:pPr>
         <w:pStyle w:val="7"/>
         <w:numPr>
+          <w:ilvl w:val="0"/>
           <w:numId w:val="0"/>
         </w:numPr>
         <w:tabs>
@@ -1295,6 +1307,7 @@
       <w:pPr>
         <w:pStyle w:val="7"/>
         <w:numPr>
+          <w:ilvl w:val="0"/>
           <w:numId w:val="0"/>
         </w:numPr>
         <w:tabs>
@@ -1322,6 +1335,7 @@
       <w:pPr>
         <w:pStyle w:val="7"/>
         <w:numPr>
+          <w:ilvl w:val="0"/>
           <w:numId w:val="0"/>
         </w:numPr>
         <w:tabs>
@@ -2251,8 +2265,6 @@
         </w:rPr>
         <w:t>…</w:t>
       </w:r>
-      <w:bookmarkStart w:id="0" w:name="_GoBack"/>
-      <w:bookmarkEnd w:id="0"/>
     </w:p>
     <w:p>
       <w:pPr>
@@ -3638,7 +3650,7 @@
     <w:lsdException w:unhideWhenUsed="0" w:uiPriority="0" w:semiHidden="0" w:name="HTML Sample"/>
     <w:lsdException w:unhideWhenUsed="0" w:uiPriority="0" w:semiHidden="0" w:name="HTML Typewriter"/>
     <w:lsdException w:unhideWhenUsed="0" w:uiPriority="0" w:semiHidden="0" w:name="HTML Variable"/>
-    <w:lsdException w:unhideWhenUsed="0" w:uiPriority="0" w:name="Normal Table"/>
+    <w:lsdException w:qFormat="1" w:unhideWhenUsed="0" w:uiPriority="0" w:name="Normal Table"/>
     <w:lsdException w:unhideWhenUsed="0" w:uiPriority="0" w:semiHidden="0" w:name="annotation subject"/>
     <w:lsdException w:unhideWhenUsed="0" w:uiPriority="0" w:semiHidden="0" w:name="Table Simple 1"/>
     <w:lsdException w:unhideWhenUsed="0" w:uiPriority="0" w:semiHidden="0" w:name="Table Simple 2"/>
@@ -3834,6 +3846,7 @@
   <w:style w:type="table" w:default="1" w:styleId="4">
     <w:name w:val="Normal Table"/>
     <w:semiHidden/>
+    <w:qFormat/>
     <w:uiPriority w:val="0"/>
     <w:tblPr>
       <w:tblCellMar>

--- a/第二册/Lesson 56.docx
+++ b/第二册/Lesson 56.docx
@@ -28,12 +28,10 @@
         </w:rPr>
         <w:t xml:space="preserve"> </w:t>
       </w:r>
-      <w:bookmarkStart w:id="0" w:name="_GoBack"/>
-      <w:bookmarkEnd w:id="0"/>
-    </w:p>
-    <w:p>
-      <w:pPr>
-        <w:pStyle w:val="7"/>
+    </w:p>
+    <w:p>
+      <w:pPr>
+        <w:pStyle w:val="8"/>
         <w:numPr>
           <w:ilvl w:val="0"/>
           <w:numId w:val="1"/>
@@ -131,7 +129,7 @@
     </w:p>
     <w:p>
       <w:pPr>
-        <w:pStyle w:val="3"/>
+        <w:pStyle w:val="4"/>
         <w:spacing w:before="4"/>
         <w:ind w:firstLine="1440" w:firstLineChars="600"/>
         <w:rPr>
@@ -150,7 +148,7 @@
     </w:p>
     <w:p>
       <w:pPr>
-        <w:pStyle w:val="3"/>
+        <w:pStyle w:val="4"/>
         <w:spacing w:before="11"/>
         <w:ind w:left="2856" w:right="2849"/>
         <w:jc w:val="center"/>
@@ -161,7 +159,7 @@
     </w:p>
     <w:p>
       <w:pPr>
-        <w:pStyle w:val="3"/>
+        <w:pStyle w:val="4"/>
         <w:spacing w:before="7"/>
         <w:rPr>
           <w:sz w:val="26"/>
@@ -170,7 +168,7 @@
     </w:p>
     <w:p>
       <w:pPr>
-        <w:pStyle w:val="7"/>
+        <w:pStyle w:val="8"/>
         <w:numPr>
           <w:ilvl w:val="0"/>
           <w:numId w:val="1"/>
@@ -240,7 +238,7 @@
     </w:p>
     <w:p>
       <w:pPr>
-        <w:pStyle w:val="3"/>
+        <w:pStyle w:val="4"/>
         <w:spacing w:before="11" w:line="254" w:lineRule="auto"/>
         <w:ind w:left="600" w:right="7073"/>
       </w:pPr>
@@ -250,7 +248,7 @@
     </w:p>
     <w:p>
       <w:pPr>
-        <w:pStyle w:val="3"/>
+        <w:pStyle w:val="4"/>
         <w:spacing w:before="3"/>
         <w:ind w:left="600"/>
       </w:pPr>
@@ -260,7 +258,7 @@
     </w:p>
     <w:p>
       <w:pPr>
-        <w:pStyle w:val="3"/>
+        <w:pStyle w:val="4"/>
         <w:spacing w:before="7"/>
         <w:rPr>
           <w:sz w:val="26"/>
@@ -269,7 +267,7 @@
     </w:p>
     <w:p>
       <w:pPr>
-        <w:pStyle w:val="7"/>
+        <w:pStyle w:val="8"/>
         <w:numPr>
           <w:ilvl w:val="0"/>
           <w:numId w:val="1"/>
@@ -321,7 +319,7 @@
     </w:p>
     <w:p>
       <w:pPr>
-        <w:pStyle w:val="3"/>
+        <w:pStyle w:val="4"/>
         <w:tabs>
           <w:tab w:val="left" w:pos="1259"/>
         </w:tabs>
@@ -356,7 +354,7 @@
     </w:p>
     <w:p>
       <w:pPr>
-        <w:pStyle w:val="3"/>
+        <w:pStyle w:val="4"/>
         <w:spacing w:before="4"/>
         <w:ind w:left="1484" w:right="2849"/>
         <w:jc w:val="center"/>
@@ -376,7 +374,7 @@
     </w:p>
     <w:p>
       <w:pPr>
-        <w:pStyle w:val="3"/>
+        <w:pStyle w:val="4"/>
         <w:spacing w:before="9"/>
         <w:rPr>
           <w:rFonts w:ascii="宋体"/>
@@ -385,7 +383,7 @@
     </w:p>
     <w:p>
       <w:pPr>
-        <w:pStyle w:val="7"/>
+        <w:pStyle w:val="8"/>
         <w:numPr>
           <w:ilvl w:val="0"/>
           <w:numId w:val="1"/>
@@ -437,7 +435,7 @@
     </w:p>
     <w:p>
       <w:pPr>
-        <w:pStyle w:val="3"/>
+        <w:pStyle w:val="4"/>
         <w:spacing w:before="11"/>
         <w:ind w:left="600"/>
       </w:pPr>
@@ -447,7 +445,7 @@
     </w:p>
     <w:p>
       <w:pPr>
-        <w:pStyle w:val="3"/>
+        <w:pStyle w:val="4"/>
         <w:spacing w:before="2"/>
         <w:rPr>
           <w:sz w:val="21"/>
@@ -489,7 +487,7 @@
     </w:p>
     <w:p>
       <w:pPr>
-        <w:pStyle w:val="7"/>
+        <w:pStyle w:val="8"/>
         <w:numPr>
           <w:ilvl w:val="0"/>
           <w:numId w:val="1"/>
@@ -542,7 +540,7 @@
     </w:p>
     <w:p>
       <w:pPr>
-        <w:pStyle w:val="3"/>
+        <w:pStyle w:val="4"/>
         <w:spacing w:before="7"/>
         <w:rPr>
           <w:rFonts w:ascii="宋体"/>
@@ -555,7 +553,7 @@
     </w:p>
     <w:p>
       <w:pPr>
-        <w:pStyle w:val="3"/>
+        <w:pStyle w:val="4"/>
         <w:spacing w:line="242" w:lineRule="auto"/>
         <w:ind w:left="600" w:right="3028"/>
         <w:rPr>
@@ -583,7 +581,7 @@
     </w:p>
     <w:p>
       <w:pPr>
-        <w:pStyle w:val="3"/>
+        <w:pStyle w:val="4"/>
         <w:spacing w:before="7"/>
         <w:rPr>
           <w:rFonts w:ascii="宋体"/>
@@ -592,7 +590,7 @@
     </w:p>
     <w:p>
       <w:pPr>
-        <w:pStyle w:val="3"/>
+        <w:pStyle w:val="4"/>
         <w:ind w:left="120"/>
         <w:rPr>
           <w:rFonts w:hint="eastAsia" w:ascii="宋体" w:eastAsia="宋体"/>
@@ -621,7 +619,7 @@
     </w:p>
     <w:p>
       <w:pPr>
-        <w:pStyle w:val="3"/>
+        <w:pStyle w:val="4"/>
         <w:tabs>
           <w:tab w:val="left" w:pos="1543"/>
           <w:tab w:val="left" w:pos="2368"/>
@@ -647,7 +645,7 @@
     </w:p>
     <w:p>
       <w:pPr>
-        <w:pStyle w:val="3"/>
+        <w:pStyle w:val="4"/>
         <w:spacing w:before="19" w:line="254" w:lineRule="auto"/>
         <w:ind w:left="600" w:right="2243"/>
         <w:rPr>
@@ -820,7 +818,7 @@
     </w:p>
     <w:p>
       <w:pPr>
-        <w:pStyle w:val="3"/>
+        <w:pStyle w:val="4"/>
         <w:spacing w:before="10"/>
         <w:rPr>
           <w:sz w:val="19"/>
@@ -842,7 +840,7 @@
     </w:p>
     <w:p>
       <w:pPr>
-        <w:pStyle w:val="3"/>
+        <w:pStyle w:val="4"/>
         <w:rPr>
           <w:sz w:val="31"/>
         </w:rPr>
@@ -850,7 +848,7 @@
     </w:p>
     <w:p>
       <w:pPr>
-        <w:pStyle w:val="3"/>
+        <w:pStyle w:val="4"/>
         <w:ind w:left="120"/>
       </w:pPr>
       <w:r>
@@ -865,7 +863,7 @@
     </w:p>
     <w:p>
       <w:pPr>
-        <w:pStyle w:val="3"/>
+        <w:pStyle w:val="4"/>
         <w:spacing w:before="5"/>
         <w:ind w:left="600"/>
         <w:rPr>
@@ -931,7 +929,7 @@
     </w:p>
     <w:p>
       <w:pPr>
-        <w:pStyle w:val="3"/>
+        <w:pStyle w:val="4"/>
         <w:spacing w:before="4" w:line="487" w:lineRule="auto"/>
         <w:ind w:left="600" w:right="5085"/>
         <w:rPr>
@@ -954,7 +952,7 @@
     </w:p>
     <w:p>
       <w:pPr>
-        <w:pStyle w:val="3"/>
+        <w:pStyle w:val="4"/>
         <w:numPr>
           <w:ilvl w:val="0"/>
           <w:numId w:val="2"/>
@@ -987,7 +985,7 @@
     </w:p>
     <w:p>
       <w:pPr>
-        <w:pStyle w:val="3"/>
+        <w:pStyle w:val="4"/>
         <w:numPr>
           <w:ilvl w:val="0"/>
           <w:numId w:val="0"/>
@@ -1006,7 +1004,7 @@
     </w:p>
     <w:p>
       <w:pPr>
-        <w:pStyle w:val="3"/>
+        <w:pStyle w:val="4"/>
         <w:spacing w:before="10"/>
         <w:ind w:firstLine="720" w:firstLineChars="300"/>
         <w:rPr>
@@ -1029,7 +1027,7 @@
     </w:p>
     <w:p>
       <w:pPr>
-        <w:pStyle w:val="7"/>
+        <w:pStyle w:val="8"/>
         <w:numPr>
           <w:ilvl w:val="1"/>
           <w:numId w:val="1"/>
@@ -1071,7 +1069,7 @@
                     </pic:cNvPicPr>
                   </pic:nvPicPr>
                   <pic:blipFill>
-                    <a:blip r:embed="rId4" cstate="print"/>
+                    <a:blip r:embed="rId6" cstate="print"/>
                     <a:stretch>
                       <a:fillRect/>
                     </a:stretch>
@@ -1175,7 +1173,7 @@
     </w:p>
     <w:p>
       <w:pPr>
-        <w:pStyle w:val="7"/>
+        <w:pStyle w:val="8"/>
         <w:numPr>
           <w:ilvl w:val="1"/>
           <w:numId w:val="1"/>
@@ -1225,7 +1223,7 @@
     </w:p>
     <w:p>
       <w:pPr>
-        <w:pStyle w:val="7"/>
+        <w:pStyle w:val="8"/>
         <w:numPr>
           <w:ilvl w:val="0"/>
           <w:numId w:val="0"/>
@@ -1253,7 +1251,7 @@
     </w:p>
     <w:p>
       <w:pPr>
-        <w:pStyle w:val="7"/>
+        <w:pStyle w:val="8"/>
         <w:numPr>
           <w:ilvl w:val="1"/>
           <w:numId w:val="1"/>
@@ -1305,7 +1303,7 @@
     </w:p>
     <w:p>
       <w:pPr>
-        <w:pStyle w:val="7"/>
+        <w:pStyle w:val="8"/>
         <w:numPr>
           <w:ilvl w:val="0"/>
           <w:numId w:val="0"/>
@@ -1333,7 +1331,7 @@
     </w:p>
     <w:p>
       <w:pPr>
-        <w:pStyle w:val="7"/>
+        <w:pStyle w:val="8"/>
         <w:numPr>
           <w:ilvl w:val="0"/>
           <w:numId w:val="0"/>
@@ -1363,7 +1361,7 @@
     </w:p>
     <w:p>
       <w:pPr>
-        <w:pStyle w:val="7"/>
+        <w:pStyle w:val="8"/>
         <w:numPr>
           <w:ilvl w:val="0"/>
           <w:numId w:val="3"/>
@@ -1400,7 +1398,7 @@
     </w:p>
     <w:p>
       <w:pPr>
-        <w:pStyle w:val="3"/>
+        <w:pStyle w:val="4"/>
         <w:spacing w:before="7"/>
         <w:rPr>
           <w:sz w:val="26"/>
@@ -1409,7 +1407,7 @@
     </w:p>
     <w:p>
       <w:pPr>
-        <w:pStyle w:val="3"/>
+        <w:pStyle w:val="4"/>
         <w:ind w:left="600"/>
       </w:pPr>
       <w:r>
@@ -1424,7 +1422,7 @@
     </w:p>
     <w:p>
       <w:pPr>
-        <w:pStyle w:val="3"/>
+        <w:pStyle w:val="4"/>
         <w:spacing w:before="11"/>
         <w:ind w:left="4560"/>
       </w:pPr>
@@ -1434,7 +1432,7 @@
     </w:p>
     <w:p>
       <w:pPr>
-        <w:pStyle w:val="3"/>
+        <w:pStyle w:val="4"/>
         <w:spacing w:before="7"/>
         <w:rPr>
           <w:sz w:val="26"/>
@@ -1443,7 +1441,7 @@
     </w:p>
     <w:p>
       <w:pPr>
-        <w:pStyle w:val="3"/>
+        <w:pStyle w:val="4"/>
         <w:tabs>
           <w:tab w:val="left" w:pos="2639"/>
         </w:tabs>
@@ -1482,7 +1480,7 @@
     </w:p>
     <w:p>
       <w:pPr>
-        <w:pStyle w:val="3"/>
+        <w:pStyle w:val="4"/>
         <w:spacing w:before="11"/>
         <w:rPr>
           <w:sz w:val="25"/>
@@ -1491,7 +1489,7 @@
     </w:p>
     <w:p>
       <w:pPr>
-        <w:pStyle w:val="3"/>
+        <w:pStyle w:val="4"/>
         <w:tabs>
           <w:tab w:val="left" w:pos="2639"/>
         </w:tabs>
@@ -1530,7 +1528,7 @@
     </w:p>
     <w:p>
       <w:pPr>
-        <w:pStyle w:val="3"/>
+        <w:pStyle w:val="4"/>
         <w:spacing w:before="6"/>
         <w:rPr>
           <w:sz w:val="26"/>
@@ -1539,7 +1537,7 @@
     </w:p>
     <w:p>
       <w:pPr>
-        <w:pStyle w:val="7"/>
+        <w:pStyle w:val="8"/>
         <w:numPr>
           <w:ilvl w:val="0"/>
           <w:numId w:val="3"/>
@@ -1576,7 +1574,7 @@
     </w:p>
     <w:p>
       <w:pPr>
-        <w:pStyle w:val="3"/>
+        <w:pStyle w:val="4"/>
         <w:spacing w:before="10"/>
         <w:rPr>
           <w:sz w:val="25"/>
@@ -1585,7 +1583,7 @@
     </w:p>
     <w:p>
       <w:pPr>
-        <w:pStyle w:val="3"/>
+        <w:pStyle w:val="4"/>
         <w:ind w:left="600"/>
       </w:pPr>
       <w:r>
@@ -1594,7 +1592,7 @@
     </w:p>
     <w:p>
       <w:pPr>
-        <w:pStyle w:val="3"/>
+        <w:pStyle w:val="4"/>
         <w:spacing w:before="6"/>
         <w:rPr>
           <w:sz w:val="26"/>
@@ -1603,7 +1601,7 @@
     </w:p>
     <w:p>
       <w:pPr>
-        <w:pStyle w:val="3"/>
+        <w:pStyle w:val="4"/>
         <w:spacing w:before="1"/>
         <w:ind w:left="600"/>
         <w:rPr>
@@ -1619,7 +1617,7 @@
     </w:p>
     <w:p>
       <w:pPr>
-        <w:pStyle w:val="3"/>
+        <w:pStyle w:val="4"/>
         <w:spacing w:before="2"/>
         <w:rPr>
           <w:rFonts w:ascii="宋体"/>
@@ -1629,7 +1627,7 @@
     </w:p>
     <w:p>
       <w:pPr>
-        <w:pStyle w:val="7"/>
+        <w:pStyle w:val="8"/>
         <w:numPr>
           <w:ilvl w:val="0"/>
           <w:numId w:val="3"/>
@@ -1690,7 +1688,7 @@
     </w:p>
     <w:p>
       <w:pPr>
-        <w:pStyle w:val="7"/>
+        <w:pStyle w:val="8"/>
         <w:numPr>
           <w:ilvl w:val="0"/>
           <w:numId w:val="4"/>
@@ -1727,7 +1725,7 @@
     </w:p>
     <w:p>
       <w:pPr>
-        <w:pStyle w:val="3"/>
+        <w:pStyle w:val="4"/>
         <w:spacing w:before="3"/>
         <w:rPr>
           <w:sz w:val="25"/>
@@ -1736,7 +1734,7 @@
     </w:p>
     <w:p>
       <w:pPr>
-        <w:pStyle w:val="3"/>
+        <w:pStyle w:val="4"/>
         <w:spacing w:line="242" w:lineRule="auto"/>
         <w:ind w:left="240" w:right="5325" w:firstLine="360"/>
         <w:rPr>
@@ -1761,7 +1759,7 @@
     </w:p>
     <w:p>
       <w:pPr>
-        <w:pStyle w:val="3"/>
+        <w:pStyle w:val="4"/>
         <w:spacing w:before="3"/>
         <w:ind w:left="240"/>
         <w:rPr>
@@ -1786,7 +1784,7 @@
     </w:p>
     <w:p>
       <w:pPr>
-        <w:pStyle w:val="3"/>
+        <w:pStyle w:val="4"/>
         <w:spacing w:before="3"/>
         <w:rPr>
           <w:rFonts w:ascii="宋体"/>
@@ -1796,7 +1794,7 @@
     </w:p>
     <w:p>
       <w:pPr>
-        <w:pStyle w:val="3"/>
+        <w:pStyle w:val="4"/>
         <w:spacing w:line="249" w:lineRule="auto"/>
         <w:ind w:left="720" w:right="3802"/>
       </w:pPr>
@@ -1815,7 +1813,7 @@
     </w:p>
     <w:p>
       <w:pPr>
-        <w:pStyle w:val="3"/>
+        <w:pStyle w:val="4"/>
         <w:rPr>
           <w:sz w:val="25"/>
         </w:rPr>
@@ -1823,7 +1821,7 @@
     </w:p>
     <w:p>
       <w:pPr>
-        <w:pStyle w:val="3"/>
+        <w:pStyle w:val="4"/>
         <w:spacing w:line="242" w:lineRule="auto"/>
         <w:ind w:left="240" w:right="5805" w:hanging="120"/>
         <w:rPr>
@@ -1857,7 +1855,7 @@
     </w:p>
     <w:p>
       <w:pPr>
-        <w:pStyle w:val="3"/>
+        <w:pStyle w:val="4"/>
         <w:spacing w:before="2"/>
         <w:rPr>
           <w:rFonts w:ascii="宋体"/>
@@ -1867,7 +1865,7 @@
     </w:p>
     <w:p>
       <w:pPr>
-        <w:pStyle w:val="3"/>
+        <w:pStyle w:val="4"/>
         <w:spacing w:before="1" w:line="254" w:lineRule="auto"/>
         <w:ind w:left="120" w:right="4394"/>
       </w:pPr>
@@ -1877,7 +1875,7 @@
     </w:p>
     <w:p>
       <w:pPr>
-        <w:pStyle w:val="3"/>
+        <w:pStyle w:val="4"/>
         <w:spacing w:before="4"/>
         <w:rPr>
           <w:sz w:val="25"/>
@@ -1886,7 +1884,7 @@
     </w:p>
     <w:p>
       <w:pPr>
-        <w:pStyle w:val="3"/>
+        <w:pStyle w:val="4"/>
         <w:spacing w:line="242" w:lineRule="auto"/>
         <w:ind w:left="240" w:right="5805" w:hanging="120"/>
         <w:rPr>
@@ -1932,7 +1930,7 @@
     </w:p>
     <w:p>
       <w:pPr>
-        <w:pStyle w:val="3"/>
+        <w:pStyle w:val="4"/>
         <w:spacing w:before="32" w:line="254" w:lineRule="auto"/>
         <w:ind w:left="120" w:right="3449"/>
       </w:pPr>
@@ -1942,7 +1940,7 @@
     </w:p>
     <w:p>
       <w:pPr>
-        <w:pStyle w:val="7"/>
+        <w:pStyle w:val="8"/>
         <w:numPr>
           <w:ilvl w:val="0"/>
           <w:numId w:val="4"/>
@@ -1992,7 +1990,7 @@
     </w:p>
     <w:p>
       <w:pPr>
-        <w:pStyle w:val="7"/>
+        <w:pStyle w:val="8"/>
         <w:numPr>
           <w:ilvl w:val="0"/>
           <w:numId w:val="4"/>
@@ -2154,7 +2152,14 @@
         <w:rPr>
           <w:sz w:val="24"/>
         </w:rPr>
-        <w:t>exciting. no less = no</w:t>
+        <w:t xml:space="preserve">exciting. </w:t>
+      </w:r>
+      <w:commentRangeStart w:id="0"/>
+      <w:r>
+        <w:rPr>
+          <w:sz w:val="24"/>
+        </w:rPr>
+        <w:t>no less = no</w:t>
       </w:r>
       <w:r>
         <w:rPr>
@@ -2169,10 +2174,14 @@
         </w:rPr>
         <w:t>more</w:t>
       </w:r>
-    </w:p>
-    <w:p>
-      <w:pPr>
-        <w:pStyle w:val="7"/>
+      <w:commentRangeEnd w:id="0"/>
+      <w:r>
+        <w:commentReference w:id="0"/>
+      </w:r>
+    </w:p>
+    <w:p>
+      <w:pPr>
+        <w:pStyle w:val="8"/>
         <w:numPr>
           <w:ilvl w:val="0"/>
           <w:numId w:val="4"/>
@@ -2209,7 +2218,7 @@
     </w:p>
     <w:p>
       <w:pPr>
-        <w:pStyle w:val="3"/>
+        <w:pStyle w:val="4"/>
         <w:spacing w:before="7"/>
         <w:rPr>
           <w:sz w:val="26"/>
@@ -2218,7 +2227,7 @@
     </w:p>
     <w:p>
       <w:pPr>
-        <w:pStyle w:val="3"/>
+        <w:pStyle w:val="4"/>
         <w:spacing w:line="242" w:lineRule="auto"/>
         <w:ind w:left="600" w:right="5962"/>
         <w:rPr>
@@ -2268,7 +2277,7 @@
     </w:p>
     <w:p>
       <w:pPr>
-        <w:pStyle w:val="3"/>
+        <w:pStyle w:val="4"/>
         <w:spacing w:before="10"/>
         <w:rPr>
           <w:rFonts w:ascii="宋体"/>
@@ -2277,7 +2286,7 @@
     </w:p>
     <w:p>
       <w:pPr>
-        <w:pStyle w:val="3"/>
+        <w:pStyle w:val="4"/>
         <w:ind w:left="120"/>
       </w:pPr>
       <w:r>
@@ -2292,7 +2301,7 @@
     </w:p>
     <w:p>
       <w:pPr>
-        <w:pStyle w:val="3"/>
+        <w:pStyle w:val="4"/>
         <w:spacing w:before="5"/>
         <w:ind w:left="600"/>
         <w:rPr>
@@ -2308,7 +2317,7 @@
     </w:p>
     <w:p>
       <w:pPr>
-        <w:pStyle w:val="3"/>
+        <w:pStyle w:val="4"/>
         <w:spacing w:before="4" w:line="487" w:lineRule="auto"/>
         <w:ind w:left="600" w:right="5085"/>
         <w:rPr>
@@ -2342,7 +2351,7 @@
                     </pic:cNvPicPr>
                   </pic:nvPicPr>
                   <pic:blipFill>
-                    <a:blip r:embed="rId5" cstate="print"/>
+                    <a:blip r:embed="rId7" cstate="print"/>
                     <a:stretch>
                       <a:fillRect/>
                     </a:stretch>
@@ -2389,7 +2398,7 @@
     </w:p>
     <w:p>
       <w:pPr>
-        <w:pStyle w:val="3"/>
+        <w:pStyle w:val="4"/>
         <w:rPr>
           <w:rFonts w:ascii="宋体"/>
         </w:rPr>
@@ -2397,7 +2406,7 @@
     </w:p>
     <w:p>
       <w:pPr>
-        <w:pStyle w:val="3"/>
+        <w:pStyle w:val="4"/>
         <w:spacing w:before="8"/>
         <w:rPr>
           <w:rFonts w:ascii="宋体"/>
@@ -2425,7 +2434,7 @@
     </w:p>
     <w:p>
       <w:pPr>
-        <w:pStyle w:val="3"/>
+        <w:pStyle w:val="4"/>
         <w:rPr>
           <w:rFonts w:ascii="宋体"/>
           <w:b/>
@@ -2435,7 +2444,7 @@
     </w:p>
     <w:p>
       <w:pPr>
-        <w:pStyle w:val="3"/>
+        <w:pStyle w:val="4"/>
         <w:spacing w:before="5"/>
         <w:rPr>
           <w:rFonts w:ascii="宋体"/>
@@ -2485,7 +2494,7 @@
     </w:p>
     <w:p>
       <w:pPr>
-        <w:pStyle w:val="3"/>
+        <w:pStyle w:val="4"/>
         <w:spacing w:before="8"/>
         <w:rPr>
           <w:rFonts w:ascii="宋体"/>
@@ -2534,7 +2543,7 @@
     </w:p>
     <w:p>
       <w:pPr>
-        <w:pStyle w:val="3"/>
+        <w:pStyle w:val="4"/>
         <w:spacing w:before="6"/>
         <w:rPr>
           <w:sz w:val="29"/>
@@ -2596,7 +2605,7 @@
     </w:p>
     <w:p>
       <w:pPr>
-        <w:pStyle w:val="3"/>
+        <w:pStyle w:val="4"/>
         <w:spacing w:before="1"/>
         <w:rPr>
           <w:sz w:val="29"/>
@@ -2645,7 +2654,7 @@
     </w:p>
     <w:p>
       <w:pPr>
-        <w:pStyle w:val="3"/>
+        <w:pStyle w:val="4"/>
         <w:rPr>
           <w:sz w:val="22"/>
         </w:rPr>
@@ -2653,7 +2662,7 @@
     </w:p>
     <w:p>
       <w:pPr>
-        <w:pStyle w:val="3"/>
+        <w:pStyle w:val="4"/>
         <w:rPr>
           <w:sz w:val="22"/>
         </w:rPr>
@@ -2661,7 +2670,7 @@
     </w:p>
     <w:p>
       <w:pPr>
-        <w:pStyle w:val="3"/>
+        <w:pStyle w:val="4"/>
         <w:rPr>
           <w:sz w:val="22"/>
         </w:rPr>
@@ -2709,7 +2718,7 @@
     </w:p>
     <w:p>
       <w:pPr>
-        <w:pStyle w:val="3"/>
+        <w:pStyle w:val="4"/>
         <w:spacing w:before="9"/>
         <w:rPr>
           <w:rFonts w:ascii="宋体"/>
@@ -2787,7 +2796,7 @@
     </w:p>
     <w:p>
       <w:pPr>
-        <w:pStyle w:val="3"/>
+        <w:pStyle w:val="4"/>
         <w:spacing w:before="4"/>
         <w:rPr>
           <w:sz w:val="10"/>
@@ -2819,7 +2828,7 @@
     </w:p>
     <w:p>
       <w:pPr>
-        <w:pStyle w:val="3"/>
+        <w:pStyle w:val="4"/>
         <w:rPr>
           <w:sz w:val="20"/>
         </w:rPr>
@@ -2827,7 +2836,7 @@
     </w:p>
     <w:p>
       <w:pPr>
-        <w:pStyle w:val="3"/>
+        <w:pStyle w:val="4"/>
         <w:rPr>
           <w:sz w:val="20"/>
         </w:rPr>
@@ -2835,7 +2844,7 @@
     </w:p>
     <w:p>
       <w:pPr>
-        <w:pStyle w:val="3"/>
+        <w:pStyle w:val="4"/>
         <w:rPr>
           <w:sz w:val="20"/>
         </w:rPr>
@@ -2843,7 +2852,7 @@
     </w:p>
     <w:p>
       <w:pPr>
-        <w:pStyle w:val="3"/>
+        <w:pStyle w:val="4"/>
         <w:spacing w:before="7"/>
         <w:rPr>
           <w:sz w:val="20"/>
@@ -2892,7 +2901,7 @@
     </w:p>
     <w:p>
       <w:pPr>
-        <w:pStyle w:val="3"/>
+        <w:pStyle w:val="4"/>
         <w:spacing w:before="9"/>
         <w:rPr>
           <w:rFonts w:ascii="宋体"/>
@@ -2957,7 +2966,7 @@
     </w:p>
     <w:p>
       <w:pPr>
-        <w:pStyle w:val="3"/>
+        <w:pStyle w:val="4"/>
         <w:rPr>
           <w:sz w:val="20"/>
         </w:rPr>
@@ -2965,7 +2974,7 @@
     </w:p>
     <w:p>
       <w:pPr>
-        <w:pStyle w:val="3"/>
+        <w:pStyle w:val="4"/>
         <w:rPr>
           <w:sz w:val="20"/>
         </w:rPr>
@@ -2973,7 +2982,7 @@
     </w:p>
     <w:p>
       <w:pPr>
-        <w:pStyle w:val="3"/>
+        <w:pStyle w:val="4"/>
         <w:rPr>
           <w:sz w:val="20"/>
         </w:rPr>
@@ -2981,7 +2990,7 @@
     </w:p>
     <w:p>
       <w:pPr>
-        <w:pStyle w:val="3"/>
+        <w:pStyle w:val="4"/>
         <w:rPr>
           <w:sz w:val="20"/>
         </w:rPr>
@@ -2989,7 +2998,7 @@
     </w:p>
     <w:p>
       <w:pPr>
-        <w:pStyle w:val="3"/>
+        <w:pStyle w:val="4"/>
         <w:rPr>
           <w:sz w:val="20"/>
         </w:rPr>
@@ -2997,7 +3006,7 @@
     </w:p>
     <w:p>
       <w:pPr>
-        <w:pStyle w:val="3"/>
+        <w:pStyle w:val="4"/>
         <w:rPr>
           <w:sz w:val="20"/>
         </w:rPr>
@@ -3005,7 +3014,7 @@
     </w:p>
     <w:p>
       <w:pPr>
-        <w:pStyle w:val="3"/>
+        <w:pStyle w:val="4"/>
         <w:rPr>
           <w:sz w:val="20"/>
         </w:rPr>
@@ -3013,7 +3022,7 @@
     </w:p>
     <w:p>
       <w:pPr>
-        <w:pStyle w:val="3"/>
+        <w:pStyle w:val="4"/>
         <w:rPr>
           <w:sz w:val="20"/>
         </w:rPr>
@@ -3021,7 +3030,7 @@
     </w:p>
     <w:p>
       <w:pPr>
-        <w:pStyle w:val="3"/>
+        <w:pStyle w:val="4"/>
         <w:rPr>
           <w:sz w:val="20"/>
         </w:rPr>
@@ -3029,7 +3038,7 @@
     </w:p>
     <w:p>
       <w:pPr>
-        <w:pStyle w:val="3"/>
+        <w:pStyle w:val="4"/>
         <w:rPr>
           <w:sz w:val="20"/>
         </w:rPr>
@@ -3037,7 +3046,7 @@
     </w:p>
     <w:p>
       <w:pPr>
-        <w:pStyle w:val="3"/>
+        <w:pStyle w:val="4"/>
         <w:rPr>
           <w:sz w:val="20"/>
         </w:rPr>
@@ -3045,7 +3054,7 @@
     </w:p>
     <w:p>
       <w:pPr>
-        <w:pStyle w:val="3"/>
+        <w:pStyle w:val="4"/>
         <w:spacing w:before="10"/>
         <w:rPr>
           <w:sz w:val="16"/>
@@ -3078,7 +3087,7 @@
                     </pic:cNvPicPr>
                   </pic:nvPicPr>
                   <pic:blipFill>
-                    <a:blip r:embed="rId5" cstate="print"/>
+                    <a:blip r:embed="rId7" cstate="print"/>
                     <a:stretch>
                       <a:fillRect/>
                     </a:stretch>
@@ -3117,6 +3126,37 @@
     </w:sectPr>
   </w:body>
 </w:document>
+</file>
+
+<file path=word/comments.xml><?xml version="1.0" encoding="utf-8"?>
+<w:comments xmlns:wpc="http://schemas.microsoft.com/office/word/2010/wordprocessingCanvas" xmlns:mc="http://schemas.openxmlformats.org/markup-compatibility/2006" xmlns:o="urn:schemas-microsoft-com:office:office" xmlns:r="http://schemas.openxmlformats.org/officeDocument/2006/relationships" xmlns:m="http://schemas.openxmlformats.org/officeDocument/2006/math" xmlns:v="urn:schemas-microsoft-com:vml" xmlns:wp14="http://schemas.microsoft.com/office/word/2010/wordprocessingDrawing" xmlns:wp="http://schemas.openxmlformats.org/drawingml/2006/wordprocessingDrawing" xmlns:w="http://schemas.openxmlformats.org/wordprocessingml/2006/main" xmlns:w14="http://schemas.microsoft.com/office/word/2010/wordml" xmlns:w15="http://schemas.microsoft.com/office/word/2012/wordml" xmlns:w10="urn:schemas-microsoft-com:office:word" xmlns:wpg="http://schemas.microsoft.com/office/word/2010/wordprocessingGroup" xmlns:wpi="http://schemas.microsoft.com/office/word/2010/wordprocessingInk" xmlns:wne="http://schemas.microsoft.com/office/word/2006/wordml" xmlns:wps="http://schemas.microsoft.com/office/word/2010/wordprocessingShape" xmlns:wpsCustomData="http://www.wps.cn/officeDocument/2013/wpsCustomData" mc:Ignorable="w14 w15 wp14">
+  <w:comment w:id="0" w:author="孫琦" w:date="2020-03-15T09:24:09Z" w:initials="">
+    <w:p>
+      <w:pPr>
+        <w:pStyle w:val="3"/>
+        <w:rPr>
+          <w:rFonts w:hint="default" w:eastAsia="宋体"/>
+          <w:lang w:val="en-US" w:eastAsia="zh-CN"/>
+        </w:rPr>
+      </w:pPr>
+      <w:r>
+        <w:rPr>
+          <w:rFonts w:hint="eastAsia" w:eastAsia="宋体"/>
+          <w:lang w:val="en-US" w:eastAsia="zh-CN"/>
+        </w:rPr>
+        <w:t>不多也不少 一样的意思 相当于same</w:t>
+      </w:r>
+      <w:bookmarkStart w:id="0" w:name="_GoBack"/>
+      <w:bookmarkEnd w:id="0"/>
+    </w:p>
+  </w:comment>
+</w:comments>
+</file>
+
+<file path=word/commentsExtended.xml><?xml version="1.0" encoding="utf-8"?>
+<w15:commentsEx xmlns:wpc="http://schemas.microsoft.com/office/word/2010/wordprocessingCanvas" xmlns:mc="http://schemas.openxmlformats.org/markup-compatibility/2006" xmlns:o="urn:schemas-microsoft-com:office:office" xmlns:r="http://schemas.openxmlformats.org/officeDocument/2006/relationships" xmlns:m="http://schemas.openxmlformats.org/officeDocument/2006/math" xmlns:v="urn:schemas-microsoft-com:vml" xmlns:wp14="http://schemas.microsoft.com/office/word/2010/wordprocessingDrawing" xmlns:wp="http://schemas.openxmlformats.org/drawingml/2006/wordprocessingDrawing" xmlns:w="http://schemas.openxmlformats.org/wordprocessingml/2006/main" xmlns:w14="http://schemas.microsoft.com/office/word/2010/wordml" xmlns:w15="http://schemas.microsoft.com/office/word/2012/wordml" xmlns:w10="urn:schemas-microsoft-com:office:word" xmlns:wpg="http://schemas.microsoft.com/office/word/2010/wordprocessingGroup" xmlns:wpi="http://schemas.microsoft.com/office/word/2010/wordprocessingInk" xmlns:wne="http://schemas.microsoft.com/office/word/2006/wordml" xmlns:wps="http://schemas.microsoft.com/office/word/2010/wordprocessingShape" xmlns:wpsCustomData="http://www.wps.cn/officeDocument/2013/wpsCustomData" mc:Ignorable="w14 w15 wp14">
+  <w15:commentEx w15:paraId="3075072D" w15:done="0"/>
+</w15:commentsEx>
 </file>
 
 <file path=word/numbering.xml><?xml version="1.0" encoding="utf-8"?>
@@ -3535,6 +3575,14 @@
     <w:abstractNumId w:val="3"/>
   </w:num>
 </w:numbering>
+</file>
+
+<file path=word/people.xml><?xml version="1.0" encoding="utf-8"?>
+<w15:people xmlns:wpc="http://schemas.microsoft.com/office/word/2010/wordprocessingCanvas" xmlns:mc="http://schemas.openxmlformats.org/markup-compatibility/2006" xmlns:o="urn:schemas-microsoft-com:office:office" xmlns:r="http://schemas.openxmlformats.org/officeDocument/2006/relationships" xmlns:m="http://schemas.openxmlformats.org/officeDocument/2006/math" xmlns:v="urn:schemas-microsoft-com:vml" xmlns:wp14="http://schemas.microsoft.com/office/word/2010/wordprocessingDrawing" xmlns:wp="http://schemas.openxmlformats.org/drawingml/2006/wordprocessingDrawing" xmlns:w="http://schemas.openxmlformats.org/wordprocessingml/2006/main" xmlns:w14="http://schemas.microsoft.com/office/word/2010/wordml" xmlns:w15="http://schemas.microsoft.com/office/word/2012/wordml" xmlns:w10="urn:schemas-microsoft-com:office:word" xmlns:wpg="http://schemas.microsoft.com/office/word/2010/wordprocessingGroup" xmlns:wpi="http://schemas.microsoft.com/office/word/2010/wordprocessingInk" xmlns:wne="http://schemas.microsoft.com/office/word/2006/wordml" xmlns:wps="http://schemas.microsoft.com/office/word/2010/wordprocessingShape" xmlns:wpsCustomData="http://www.wps.cn/officeDocument/2013/wpsCustomData" mc:Ignorable="w14 w15 wp14">
+  <w15:person w15:author="孫琦">
+    <w15:presenceInfo w15:providerId="WPS Office" w15:userId="3297970296"/>
+  </w15:person>
+</w15:people>
 </file>
 
 <file path=word/styles.xml><?xml version="1.0" encoding="utf-8"?>
@@ -3836,14 +3884,14 @@
       <w:lang w:val="en-US" w:eastAsia="en-US" w:bidi="en-US"/>
     </w:rPr>
   </w:style>
-  <w:style w:type="character" w:default="1" w:styleId="5">
+  <w:style w:type="character" w:default="1" w:styleId="6">
     <w:name w:val="Default Paragraph Font"/>
     <w:semiHidden/>
     <w:unhideWhenUsed/>
     <w:qFormat/>
     <w:uiPriority w:val="1"/>
   </w:style>
-  <w:style w:type="table" w:default="1" w:styleId="4">
+  <w:style w:type="table" w:default="1" w:styleId="5">
     <w:name w:val="Normal Table"/>
     <w:semiHidden/>
     <w:qFormat/>
@@ -3858,6 +3906,14 @@
     </w:tblPr>
   </w:style>
   <w:style w:type="paragraph" w:styleId="3">
+    <w:name w:val="annotation text"/>
+    <w:basedOn w:val="1"/>
+    <w:uiPriority w:val="0"/>
+    <w:pPr>
+      <w:jc w:val="left"/>
+    </w:pPr>
+  </w:style>
+  <w:style w:type="paragraph" w:styleId="4">
     <w:name w:val="Body Text"/>
     <w:basedOn w:val="1"/>
     <w:qFormat/>
@@ -3869,7 +3925,7 @@
       <w:lang w:val="en-US" w:eastAsia="en-US" w:bidi="en-US"/>
     </w:rPr>
   </w:style>
-  <w:style w:type="table" w:customStyle="1" w:styleId="6">
+  <w:style w:type="table" w:customStyle="1" w:styleId="7">
     <w:name w:val="Table Normal"/>
     <w:semiHidden/>
     <w:unhideWhenUsed/>
@@ -3884,7 +3940,7 @@
       </w:tblCellMar>
     </w:tblPr>
   </w:style>
-  <w:style w:type="paragraph" w:styleId="7">
+  <w:style w:type="paragraph" w:styleId="8">
     <w:name w:val="List Paragraph"/>
     <w:basedOn w:val="1"/>
     <w:qFormat/>
@@ -3897,7 +3953,7 @@
       <w:lang w:val="en-US" w:eastAsia="en-US" w:bidi="en-US"/>
     </w:rPr>
   </w:style>
-  <w:style w:type="paragraph" w:customStyle="1" w:styleId="8">
+  <w:style w:type="paragraph" w:customStyle="1" w:styleId="9">
     <w:name w:val="Table Paragraph"/>
     <w:basedOn w:val="1"/>
     <w:qFormat/>

--- a/第二册/Lesson 56.docx
+++ b/第二册/Lesson 56.docx
@@ -239,8 +239,23 @@
     <w:p>
       <w:pPr>
         <w:pStyle w:val="4"/>
-        <w:spacing w:before="11" w:line="254" w:lineRule="auto"/>
+        <w:keepNext w:val="0"/>
+        <w:keepLines w:val="0"/>
+        <w:pageBreakBefore w:val="0"/>
+        <w:widowControl w:val="0"/>
+        <w:kinsoku/>
+        <w:wordWrap/>
+        <w:overflowPunct/>
+        <w:topLinePunct w:val="0"/>
+        <w:autoSpaceDE w:val="0"/>
+        <w:autoSpaceDN w:val="0"/>
+        <w:bidi w:val="0"/>
+        <w:adjustRightInd/>
+        <w:snapToGrid w:val="0"/>
+        <w:spacing w:before="0" w:after="0" w:line="254" w:lineRule="auto"/>
         <w:ind w:left="600" w:right="7073"/>
+        <w:textAlignment w:val="auto"/>
+        <w:outlineLvl w:val="9"/>
       </w:pPr>
       <w:r>
         <w:t>beautiful pretty</w:t>
@@ -249,8 +264,23 @@
     <w:p>
       <w:pPr>
         <w:pStyle w:val="4"/>
-        <w:spacing w:before="3"/>
+        <w:keepNext w:val="0"/>
+        <w:keepLines w:val="0"/>
+        <w:pageBreakBefore w:val="0"/>
+        <w:widowControl w:val="0"/>
+        <w:kinsoku/>
+        <w:wordWrap/>
+        <w:overflowPunct/>
+        <w:topLinePunct w:val="0"/>
+        <w:autoSpaceDE w:val="0"/>
+        <w:autoSpaceDN w:val="0"/>
+        <w:bidi w:val="0"/>
+        <w:adjustRightInd/>
+        <w:snapToGrid w:val="0"/>
+        <w:spacing w:before="0" w:after="0"/>
         <w:ind w:left="600"/>
+        <w:textAlignment w:val="auto"/>
+        <w:outlineLvl w:val="9"/>
       </w:pPr>
       <w:r>
         <w:t>good-looking</w:t>
@@ -259,7 +289,22 @@
     <w:p>
       <w:pPr>
         <w:pStyle w:val="4"/>
-        <w:spacing w:before="7"/>
+        <w:keepNext w:val="0"/>
+        <w:keepLines w:val="0"/>
+        <w:pageBreakBefore w:val="0"/>
+        <w:widowControl w:val="0"/>
+        <w:kinsoku/>
+        <w:wordWrap/>
+        <w:overflowPunct/>
+        <w:topLinePunct w:val="0"/>
+        <w:autoSpaceDE w:val="0"/>
+        <w:autoSpaceDN w:val="0"/>
+        <w:bidi w:val="0"/>
+        <w:adjustRightInd/>
+        <w:snapToGrid w:val="0"/>
+        <w:spacing w:before="0" w:after="0"/>
+        <w:textAlignment w:val="auto"/>
+        <w:outlineLvl w:val="9"/>
         <w:rPr>
           <w:sz w:val="26"/>
         </w:rPr>
@@ -268,6 +313,10 @@
     <w:p>
       <w:pPr>
         <w:pStyle w:val="8"/>
+        <w:keepNext w:val="0"/>
+        <w:keepLines w:val="0"/>
+        <w:pageBreakBefore w:val="0"/>
+        <w:widowControl w:val="0"/>
         <w:numPr>
           <w:ilvl w:val="0"/>
           <w:numId w:val="1"/>
@@ -276,9 +325,20 @@
           <w:tab w:val="left" w:pos="356"/>
           <w:tab w:val="left" w:pos="1523"/>
         </w:tabs>
+        <w:kinsoku/>
+        <w:wordWrap/>
+        <w:overflowPunct/>
+        <w:topLinePunct w:val="0"/>
+        <w:autoSpaceDE w:val="0"/>
+        <w:autoSpaceDN w:val="0"/>
+        <w:bidi w:val="0"/>
+        <w:adjustRightInd/>
+        <w:snapToGrid w:val="0"/>
         <w:spacing w:before="0" w:after="0" w:line="240" w:lineRule="auto"/>
         <w:ind w:left="355" w:right="5292" w:hanging="356"/>
         <w:jc w:val="left"/>
+        <w:textAlignment w:val="auto"/>
+        <w:outlineLvl w:val="9"/>
         <w:rPr>
           <w:rFonts w:hint="eastAsia" w:ascii="宋体" w:eastAsia="宋体"/>
           <w:sz w:val="24"/>
@@ -320,12 +380,27 @@
     <w:p>
       <w:pPr>
         <w:pStyle w:val="4"/>
+        <w:keepNext w:val="0"/>
+        <w:keepLines w:val="0"/>
+        <w:pageBreakBefore w:val="0"/>
+        <w:widowControl w:val="0"/>
         <w:tabs>
           <w:tab w:val="left" w:pos="1259"/>
         </w:tabs>
-        <w:spacing w:before="5"/>
+        <w:kinsoku/>
+        <w:wordWrap/>
+        <w:overflowPunct/>
+        <w:topLinePunct w:val="0"/>
+        <w:autoSpaceDE w:val="0"/>
+        <w:autoSpaceDN w:val="0"/>
+        <w:bidi w:val="0"/>
+        <w:adjustRightInd/>
+        <w:snapToGrid w:val="0"/>
+        <w:spacing w:before="0" w:after="0"/>
         <w:ind w:right="5316"/>
         <w:jc w:val="center"/>
+        <w:textAlignment w:val="auto"/>
+        <w:outlineLvl w:val="9"/>
         <w:rPr>
           <w:rFonts w:hint="eastAsia" w:ascii="宋体" w:eastAsia="宋体"/>
         </w:rPr>
@@ -355,9 +430,24 @@
     <w:p>
       <w:pPr>
         <w:pStyle w:val="4"/>
-        <w:spacing w:before="4"/>
+        <w:keepNext w:val="0"/>
+        <w:keepLines w:val="0"/>
+        <w:pageBreakBefore w:val="0"/>
+        <w:widowControl w:val="0"/>
+        <w:kinsoku/>
+        <w:wordWrap/>
+        <w:overflowPunct/>
+        <w:topLinePunct w:val="0"/>
+        <w:autoSpaceDE w:val="0"/>
+        <w:autoSpaceDN w:val="0"/>
+        <w:bidi w:val="0"/>
+        <w:adjustRightInd/>
+        <w:snapToGrid w:val="0"/>
+        <w:spacing w:before="0" w:after="0"/>
         <w:ind w:left="1484" w:right="2849"/>
         <w:jc w:val="center"/>
+        <w:textAlignment w:val="auto"/>
+        <w:outlineLvl w:val="9"/>
         <w:rPr>
           <w:rFonts w:hint="eastAsia" w:ascii="宋体" w:eastAsia="宋体"/>
         </w:rPr>
@@ -375,7 +465,22 @@
     <w:p>
       <w:pPr>
         <w:pStyle w:val="4"/>
-        <w:spacing w:before="9"/>
+        <w:keepNext w:val="0"/>
+        <w:keepLines w:val="0"/>
+        <w:pageBreakBefore w:val="0"/>
+        <w:widowControl w:val="0"/>
+        <w:kinsoku/>
+        <w:wordWrap/>
+        <w:overflowPunct/>
+        <w:topLinePunct w:val="0"/>
+        <w:autoSpaceDE w:val="0"/>
+        <w:autoSpaceDN w:val="0"/>
+        <w:bidi w:val="0"/>
+        <w:adjustRightInd/>
+        <w:snapToGrid w:val="0"/>
+        <w:spacing w:before="0" w:after="0"/>
+        <w:textAlignment w:val="auto"/>
+        <w:outlineLvl w:val="9"/>
         <w:rPr>
           <w:rFonts w:ascii="宋体"/>
         </w:rPr>
@@ -384,6 +489,10 @@
     <w:p>
       <w:pPr>
         <w:pStyle w:val="8"/>
+        <w:keepNext w:val="0"/>
+        <w:keepLines w:val="0"/>
+        <w:pageBreakBefore w:val="0"/>
+        <w:widowControl w:val="0"/>
         <w:numPr>
           <w:ilvl w:val="0"/>
           <w:numId w:val="1"/>
@@ -392,9 +501,20 @@
           <w:tab w:val="left" w:pos="356"/>
           <w:tab w:val="left" w:pos="1360"/>
         </w:tabs>
+        <w:kinsoku/>
+        <w:wordWrap/>
+        <w:overflowPunct/>
+        <w:topLinePunct w:val="0"/>
+        <w:autoSpaceDE w:val="0"/>
+        <w:autoSpaceDN w:val="0"/>
+        <w:bidi w:val="0"/>
+        <w:adjustRightInd/>
+        <w:snapToGrid w:val="0"/>
         <w:spacing w:before="0" w:after="0" w:line="240" w:lineRule="auto"/>
         <w:ind w:left="355" w:right="0" w:hanging="236"/>
         <w:jc w:val="left"/>
+        <w:textAlignment w:val="auto"/>
+        <w:outlineLvl w:val="9"/>
         <w:rPr>
           <w:rFonts w:hint="eastAsia" w:ascii="宋体" w:eastAsia="宋体"/>
           <w:sz w:val="24"/>
@@ -436,8 +556,23 @@
     <w:p>
       <w:pPr>
         <w:pStyle w:val="4"/>
-        <w:spacing w:before="11"/>
+        <w:keepNext w:val="0"/>
+        <w:keepLines w:val="0"/>
+        <w:pageBreakBefore w:val="0"/>
+        <w:widowControl w:val="0"/>
+        <w:kinsoku/>
+        <w:wordWrap/>
+        <w:overflowPunct/>
+        <w:topLinePunct w:val="0"/>
+        <w:autoSpaceDE w:val="0"/>
+        <w:autoSpaceDN w:val="0"/>
+        <w:bidi w:val="0"/>
+        <w:adjustRightInd/>
+        <w:snapToGrid w:val="0"/>
+        <w:spacing w:before="0" w:after="0"/>
         <w:ind w:left="600"/>
+        <w:textAlignment w:val="auto"/>
+        <w:outlineLvl w:val="9"/>
       </w:pPr>
       <w:r>
         <w:t>on / off the course</w:t>
@@ -446,15 +581,47 @@
     <w:p>
       <w:pPr>
         <w:pStyle w:val="4"/>
-        <w:spacing w:before="2"/>
-        <w:rPr>
-          <w:sz w:val="21"/>
-        </w:rPr>
-      </w:pPr>
-    </w:p>
-    <w:p>
-      <w:pPr>
-        <w:spacing w:after="0"/>
+        <w:keepNext w:val="0"/>
+        <w:keepLines w:val="0"/>
+        <w:pageBreakBefore w:val="0"/>
+        <w:widowControl w:val="0"/>
+        <w:kinsoku/>
+        <w:wordWrap/>
+        <w:overflowPunct/>
+        <w:topLinePunct w:val="0"/>
+        <w:autoSpaceDE w:val="0"/>
+        <w:autoSpaceDN w:val="0"/>
+        <w:bidi w:val="0"/>
+        <w:adjustRightInd/>
+        <w:snapToGrid w:val="0"/>
+        <w:spacing w:before="0" w:after="0"/>
+        <w:textAlignment w:val="auto"/>
+        <w:outlineLvl w:val="9"/>
+        <w:rPr>
+          <w:sz w:val="21"/>
+        </w:rPr>
+      </w:pPr>
+    </w:p>
+    <w:p>
+      <w:pPr>
+        <w:keepNext w:val="0"/>
+        <w:keepLines w:val="0"/>
+        <w:pageBreakBefore w:val="0"/>
+        <w:widowControl w:val="0"/>
+        <w:kinsoku/>
+        <w:wordWrap/>
+        <w:overflowPunct/>
+        <w:topLinePunct w:val="0"/>
+        <w:autoSpaceDE w:val="0"/>
+        <w:autoSpaceDN w:val="0"/>
+        <w:bidi w:val="0"/>
+        <w:adjustRightInd/>
+        <w:snapToGrid w:val="0"/>
+        <w:spacing w:before="0" w:after="0" w:line="240" w:lineRule="auto"/>
+        <w:ind w:left="0" w:leftChars="0" w:right="0" w:rightChars="0" w:firstLine="0" w:firstLineChars="0"/>
+        <w:jc w:val="left"/>
+        <w:textAlignment w:val="auto"/>
+        <w:outlineLvl w:val="9"/>
         <w:rPr>
           <w:rFonts w:hint="default" w:eastAsia="宋体"/>
           <w:color w:val="0000FF"/>
@@ -488,6 +655,10 @@
     <w:p>
       <w:pPr>
         <w:pStyle w:val="8"/>
+        <w:keepNext w:val="0"/>
+        <w:keepLines w:val="0"/>
+        <w:pageBreakBefore w:val="0"/>
+        <w:widowControl w:val="0"/>
         <w:numPr>
           <w:ilvl w:val="0"/>
           <w:numId w:val="1"/>
@@ -496,9 +667,20 @@
           <w:tab w:val="left" w:pos="356"/>
           <w:tab w:val="left" w:pos="1300"/>
         </w:tabs>
-        <w:spacing w:before="66" w:after="0" w:line="240" w:lineRule="auto"/>
+        <w:kinsoku/>
+        <w:wordWrap/>
+        <w:overflowPunct/>
+        <w:topLinePunct w:val="0"/>
+        <w:autoSpaceDE w:val="0"/>
+        <w:autoSpaceDN w:val="0"/>
+        <w:bidi w:val="0"/>
+        <w:adjustRightInd/>
+        <w:snapToGrid w:val="0"/>
+        <w:spacing w:before="0" w:after="0" w:line="240" w:lineRule="auto"/>
         <w:ind w:left="355" w:right="0" w:hanging="236"/>
         <w:jc w:val="left"/>
+        <w:textAlignment w:val="auto"/>
+        <w:outlineLvl w:val="9"/>
         <w:rPr>
           <w:rFonts w:hint="eastAsia" w:ascii="宋体" w:eastAsia="宋体"/>
           <w:sz w:val="24"/>
@@ -540,303 +722,396 @@
     </w:p>
     <w:p>
       <w:pPr>
-        <w:pStyle w:val="4"/>
-        <w:spacing w:before="7"/>
-        <w:rPr>
-          <w:rFonts w:ascii="宋体"/>
-          <w:sz w:val="29"/>
-        </w:rPr>
-      </w:pPr>
-      <w:r>
-        <w:br w:type="column"/>
-      </w:r>
-    </w:p>
-    <w:p>
-      <w:pPr>
-        <w:pStyle w:val="4"/>
-        <w:spacing w:line="242" w:lineRule="auto"/>
-        <w:ind w:left="600" w:right="3028"/>
+        <w:spacing w:after="0"/>
+        <w:rPr>
+          <w:sz w:val="19"/>
+        </w:rPr>
+      </w:pPr>
+    </w:p>
+    <w:p>
+      <w:pPr>
+        <w:spacing w:after="0"/>
+      </w:pPr>
+      <w:r>
+        <w:t>drive at the speed of</w:t>
+      </w:r>
+      <w:r>
         <w:rPr>
           <w:rFonts w:ascii="宋体" w:hAnsi="宋体"/>
         </w:rPr>
-      </w:pPr>
-      <w:r>
-        <w:t>drive at the speed of</w:t>
-      </w:r>
-      <w:r>
-        <w:rPr>
-          <w:rFonts w:ascii="宋体" w:hAnsi="宋体"/>
-        </w:rPr>
         <w:t xml:space="preserve">… </w:t>
       </w:r>
       <w:r>
         <w:t xml:space="preserve">reach / keep a speed of </w:t>
       </w:r>
-      <w:r>
-        <w:rPr>
-          <w:rFonts w:ascii="宋体" w:hAnsi="宋体"/>
-        </w:rPr>
-        <w:t>…</w:t>
-      </w:r>
-    </w:p>
-    <w:p>
-      <w:pPr>
-        <w:pStyle w:val="4"/>
-        <w:spacing w:before="7"/>
-        <w:rPr>
-          <w:rFonts w:ascii="宋体"/>
-        </w:rPr>
-      </w:pPr>
-    </w:p>
-    <w:p>
-      <w:pPr>
-        <w:pStyle w:val="4"/>
-        <w:ind w:left="120"/>
-        <w:rPr>
-          <w:rFonts w:hint="eastAsia" w:ascii="宋体" w:eastAsia="宋体"/>
-        </w:rPr>
-      </w:pPr>
-      <w:r>
-        <w:pict>
-          <v:shape id="_x0000_s1026" o:spid="_x0000_s1026" style="position:absolute;left:0pt;margin-left:461.75pt;margin-top:-3.75pt;height:52.8pt;width:38.8pt;mso-position-horizontal-relative:page;z-index:251660288;mso-width-relative:page;mso-height-relative:page;" fillcolor="#C0C0C0" filled="t" stroked="f" coordorigin="9235,-75" coordsize="776,1056" path="m9960,873l9794,873,9811,870,9826,868,9840,863,9864,849,9874,841,9883,829,9890,817,9895,805,9902,789,9905,772,9910,753,9912,731,9917,683,9919,532,9924,371,9927,179,9929,25,9254,25,9254,-75,10010,-75,10006,189,10001,407,9996,580,9991,707,9991,741,9986,772,9982,801,9979,813,9977,827,9972,839,9970,851,9965,863,9960,873xm9655,414l9571,354,9492,297,9415,246,9346,203,9384,124,9475,179,9557,229,9631,277,9696,323,9655,414xm9264,803l9235,697,9324,661,9410,625,9492,589,9571,556,9648,522,9722,489,9792,455,9859,421,9859,527,9554,666,9264,803xm9823,978l9662,978,9617,976,9617,949,9612,923,9610,894,9602,863,9658,868,9706,870,9744,873,9960,873,9955,885,9948,894,9943,904,9936,911,9931,921,9917,935,9907,942,9900,947,9893,954,9874,964,9864,966,9854,971,9845,973,9833,976,9823,978xm9799,981l9746,981,9706,978,9811,978,9799,981xe">
-            <v:path arrowok="t"/>
-            <v:fill on="t" opacity="32899f" focussize="0,0"/>
-            <v:stroke on="f"/>
-            <v:imagedata o:title=""/>
-            <o:lock v:ext="edit"/>
-          </v:shape>
-        </w:pict>
-      </w:r>
-      <w:r>
-        <w:t xml:space="preserve">v. </w:t>
-      </w:r>
-      <w:r>
-        <w:rPr>
-          <w:rFonts w:hint="eastAsia" w:ascii="宋体" w:eastAsia="宋体"/>
-        </w:rPr>
-        <w:t>疾驶，加速</w:t>
-      </w:r>
-    </w:p>
-    <w:p>
-      <w:pPr>
-        <w:pStyle w:val="4"/>
-        <w:tabs>
-          <w:tab w:val="left" w:pos="1543"/>
-          <w:tab w:val="left" w:pos="2368"/>
-        </w:tabs>
-        <w:spacing w:before="11"/>
-        <w:ind w:left="600"/>
-      </w:pPr>
-      <w:r>
-        <w:t>speed</w:t>
-      </w:r>
-      <w:r>
-        <w:tab/>
-      </w:r>
-      <w:r>
-        <w:t>sped</w:t>
-      </w:r>
-      <w:r>
-        <w:tab/>
-      </w:r>
-      <w:r>
-        <w:t>sped</w:t>
-      </w:r>
-    </w:p>
-    <w:p>
-      <w:pPr>
-        <w:pStyle w:val="4"/>
-        <w:spacing w:before="19" w:line="254" w:lineRule="auto"/>
-        <w:ind w:left="600" w:right="2243"/>
-        <w:rPr>
-          <w:rFonts w:hint="default" w:eastAsia="宋体"/>
-          <w:lang w:val="en-US" w:eastAsia="zh-CN"/>
-        </w:rPr>
-      </w:pPr>
-      <w:r>
-        <w:t>The ambulance sped to the hospital. speed up / slow down</w:t>
-      </w:r>
-      <w:r>
-        <w:rPr>
-          <w:rFonts w:hint="eastAsia" w:eastAsia="宋体"/>
-          <w:color w:val="0000FF"/>
-          <w:lang w:val="en-US" w:eastAsia="zh-CN"/>
-        </w:rPr>
-        <w:t xml:space="preserve"> 加速 减速</w:t>
-      </w:r>
-    </w:p>
-    <w:p>
-      <w:pPr>
-        <w:spacing w:after="0" w:line="254" w:lineRule="auto"/>
-      </w:pPr>
-    </w:p>
-    <w:p>
-      <w:pPr>
-        <w:spacing w:after="0" w:line="254" w:lineRule="auto"/>
+    </w:p>
+    <w:p>
+      <w:pPr>
+        <w:spacing w:after="0"/>
+      </w:pPr>
+    </w:p>
+    <w:p>
+      <w:pPr>
+        <w:keepNext w:val="0"/>
+        <w:keepLines w:val="0"/>
+        <w:pageBreakBefore w:val="0"/>
+        <w:widowControl w:val="0"/>
+        <w:kinsoku/>
+        <w:wordWrap/>
+        <w:overflowPunct/>
+        <w:topLinePunct w:val="0"/>
+        <w:autoSpaceDE w:val="0"/>
+        <w:autoSpaceDN w:val="0"/>
+        <w:bidi w:val="0"/>
+        <w:adjustRightInd/>
+        <w:snapToGrid w:val="0"/>
+        <w:spacing w:before="0" w:after="0" w:line="254" w:lineRule="auto"/>
+        <w:textAlignment w:val="auto"/>
+        <w:outlineLvl w:val="9"/>
         <w:rPr>
           <w:rFonts w:hint="eastAsia"/>
         </w:rPr>
       </w:pPr>
       <w:r>
         <w:rPr>
+          <w:rFonts w:hint="default"/>
+        </w:rPr>
+        <w:t>6.</w:t>
+      </w:r>
+      <w:r>
+        <w:rPr>
           <w:rFonts w:hint="eastAsia"/>
         </w:rPr>
-        <w:t>2 excitement [ik'saitmənt] n.激动，兴奋</w:t>
-      </w:r>
-    </w:p>
-    <w:p>
-      <w:pPr>
-        <w:spacing w:after="0" w:line="254" w:lineRule="auto"/>
+        <w:t xml:space="preserve"> excitement [ik'saitmənt] n.激动，兴奋</w:t>
+      </w:r>
+    </w:p>
+    <w:p>
+      <w:pPr>
+        <w:keepNext w:val="0"/>
+        <w:keepLines w:val="0"/>
+        <w:pageBreakBefore w:val="0"/>
+        <w:widowControl w:val="0"/>
+        <w:kinsoku/>
+        <w:wordWrap/>
+        <w:overflowPunct/>
+        <w:topLinePunct w:val="0"/>
+        <w:autoSpaceDE w:val="0"/>
+        <w:autoSpaceDN w:val="0"/>
+        <w:bidi w:val="0"/>
+        <w:adjustRightInd/>
+        <w:snapToGrid w:val="0"/>
+        <w:spacing w:before="0" w:after="0" w:line="254" w:lineRule="auto"/>
+        <w:textAlignment w:val="auto"/>
+        <w:outlineLvl w:val="9"/>
         <w:rPr>
           <w:rFonts w:hint="eastAsia"/>
         </w:rPr>
       </w:pPr>
       <w:r>
         <w:rPr>
+          <w:rFonts w:hint="default"/>
+        </w:rPr>
+        <w:t>7.</w:t>
+      </w:r>
+      <w:r>
+        <w:rPr>
           <w:rFonts w:hint="eastAsia"/>
         </w:rPr>
-        <w:t>3 handsome ['hændsəm] a.漂亮的，美观的</w:t>
-      </w:r>
-    </w:p>
-    <w:p>
-      <w:pPr>
-        <w:spacing w:after="0" w:line="254" w:lineRule="auto"/>
+        <w:t>handsome ['hændsəm] a.漂亮的，美观的</w:t>
+      </w:r>
+    </w:p>
+    <w:p>
+      <w:pPr>
+        <w:keepNext w:val="0"/>
+        <w:keepLines w:val="0"/>
+        <w:pageBreakBefore w:val="0"/>
+        <w:widowControl w:val="0"/>
+        <w:kinsoku/>
+        <w:wordWrap/>
+        <w:overflowPunct/>
+        <w:topLinePunct w:val="0"/>
+        <w:autoSpaceDE w:val="0"/>
+        <w:autoSpaceDN w:val="0"/>
+        <w:bidi w:val="0"/>
+        <w:adjustRightInd/>
+        <w:snapToGrid w:val="0"/>
+        <w:spacing w:before="0" w:after="0" w:line="254" w:lineRule="auto"/>
+        <w:textAlignment w:val="auto"/>
+        <w:outlineLvl w:val="9"/>
         <w:rPr>
           <w:rFonts w:hint="eastAsia"/>
         </w:rPr>
       </w:pPr>
       <w:r>
         <w:rPr>
+          <w:rFonts w:hint="default"/>
+        </w:rPr>
+        <w:t>8.</w:t>
+      </w:r>
+      <w:r>
+        <w:rPr>
           <w:rFonts w:hint="eastAsia"/>
         </w:rPr>
-        <w:t>4 Rolls-Royce['rəʊlz'rɔis] 罗尔斯—罗伊斯</w:t>
-      </w:r>
-    </w:p>
-    <w:p>
-      <w:pPr>
-        <w:spacing w:after="0" w:line="254" w:lineRule="auto"/>
+        <w:t xml:space="preserve"> Rolls-Royce['rəʊlz'rɔis] 罗尔斯—罗伊斯</w:t>
+      </w:r>
+    </w:p>
+    <w:p>
+      <w:pPr>
+        <w:keepNext w:val="0"/>
+        <w:keepLines w:val="0"/>
+        <w:pageBreakBefore w:val="0"/>
+        <w:widowControl w:val="0"/>
+        <w:kinsoku/>
+        <w:wordWrap/>
+        <w:overflowPunct/>
+        <w:topLinePunct w:val="0"/>
+        <w:autoSpaceDE w:val="0"/>
+        <w:autoSpaceDN w:val="0"/>
+        <w:bidi w:val="0"/>
+        <w:adjustRightInd/>
+        <w:snapToGrid w:val="0"/>
+        <w:spacing w:before="0" w:after="0" w:line="254" w:lineRule="auto"/>
+        <w:textAlignment w:val="auto"/>
+        <w:outlineLvl w:val="9"/>
         <w:rPr>
           <w:rFonts w:hint="eastAsia"/>
         </w:rPr>
       </w:pPr>
       <w:r>
         <w:rPr>
+          <w:rFonts w:hint="default"/>
+        </w:rPr>
+        <w:t>9.</w:t>
+      </w:r>
+      <w:r>
+        <w:rPr>
           <w:rFonts w:hint="eastAsia"/>
         </w:rPr>
-        <w:t>5 Benz  n.奔驰</w:t>
-      </w:r>
-    </w:p>
-    <w:p>
-      <w:pPr>
-        <w:spacing w:after="0" w:line="254" w:lineRule="auto"/>
+        <w:t xml:space="preserve"> Benz  n.奔驰</w:t>
+      </w:r>
+    </w:p>
+    <w:p>
+      <w:pPr>
+        <w:keepNext w:val="0"/>
+        <w:keepLines w:val="0"/>
+        <w:pageBreakBefore w:val="0"/>
+        <w:widowControl w:val="0"/>
+        <w:kinsoku/>
+        <w:wordWrap/>
+        <w:overflowPunct/>
+        <w:topLinePunct w:val="0"/>
+        <w:autoSpaceDE w:val="0"/>
+        <w:autoSpaceDN w:val="0"/>
+        <w:bidi w:val="0"/>
+        <w:adjustRightInd/>
+        <w:snapToGrid w:val="0"/>
+        <w:spacing w:before="0" w:after="0" w:line="254" w:lineRule="auto"/>
+        <w:textAlignment w:val="auto"/>
+        <w:outlineLvl w:val="9"/>
         <w:rPr>
           <w:rFonts w:hint="eastAsia"/>
         </w:rPr>
       </w:pPr>
       <w:r>
         <w:rPr>
+          <w:rFonts w:hint="default"/>
+        </w:rPr>
+        <w:t>10</w:t>
+      </w:r>
+      <w:r>
+        <w:rPr>
           <w:rFonts w:hint="eastAsia"/>
         </w:rPr>
-        <w:t>6 wheel [wi:l] n.轮子</w:t>
-      </w:r>
-    </w:p>
-    <w:p>
-      <w:pPr>
-        <w:spacing w:after="0" w:line="254" w:lineRule="auto"/>
+        <w:t xml:space="preserve"> </w:t>
+      </w:r>
+      <w:r>
+        <w:rPr>
+          <w:rFonts w:hint="default"/>
+        </w:rPr>
+        <w:t>.</w:t>
+      </w:r>
+      <w:r>
         <w:rPr>
           <w:rFonts w:hint="eastAsia"/>
         </w:rPr>
-      </w:pPr>
-      <w:r>
+        <w:t>wheel [wi:l] n.轮子</w:t>
+      </w:r>
+    </w:p>
+    <w:p>
+      <w:pPr>
+        <w:keepNext w:val="0"/>
+        <w:keepLines w:val="0"/>
+        <w:pageBreakBefore w:val="0"/>
+        <w:widowControl w:val="0"/>
+        <w:kinsoku/>
+        <w:wordWrap/>
+        <w:overflowPunct/>
+        <w:topLinePunct w:val="0"/>
+        <w:autoSpaceDE w:val="0"/>
+        <w:autoSpaceDN w:val="0"/>
+        <w:bidi w:val="0"/>
+        <w:adjustRightInd/>
+        <w:snapToGrid w:val="0"/>
+        <w:spacing w:before="0" w:after="0" w:line="254" w:lineRule="auto"/>
+        <w:textAlignment w:val="auto"/>
+        <w:outlineLvl w:val="9"/>
         <w:rPr>
           <w:rFonts w:hint="eastAsia"/>
         </w:rPr>
-        <w:t>7 explosion[ik'spləuʒən] n.爆炸，轰响</w:t>
-      </w:r>
-    </w:p>
-    <w:p>
-      <w:pPr>
-        <w:spacing w:after="0" w:line="254" w:lineRule="auto"/>
+      </w:pPr>
+      <w:r>
+        <w:rPr>
+          <w:rFonts w:hint="default"/>
+        </w:rPr>
+        <w:t xml:space="preserve">11. </w:t>
+      </w:r>
+      <w:r>
         <w:rPr>
           <w:rFonts w:hint="eastAsia"/>
         </w:rPr>
-      </w:pPr>
-      <w:r>
+        <w:t>explosion[ik'spləuʒən] n.爆炸，轰响</w:t>
+      </w:r>
+    </w:p>
+    <w:p>
+      <w:pPr>
+        <w:keepNext w:val="0"/>
+        <w:keepLines w:val="0"/>
+        <w:pageBreakBefore w:val="0"/>
+        <w:widowControl w:val="0"/>
+        <w:kinsoku/>
+        <w:wordWrap/>
+        <w:overflowPunct/>
+        <w:topLinePunct w:val="0"/>
+        <w:autoSpaceDE w:val="0"/>
+        <w:autoSpaceDN w:val="0"/>
+        <w:bidi w:val="0"/>
+        <w:adjustRightInd/>
+        <w:snapToGrid w:val="0"/>
+        <w:spacing w:before="0" w:after="0" w:line="254" w:lineRule="auto"/>
+        <w:textAlignment w:val="auto"/>
+        <w:outlineLvl w:val="9"/>
         <w:rPr>
           <w:rFonts w:hint="eastAsia"/>
         </w:rPr>
-        <w:t>8 course [kɔ:s] n.跑道；行程</w:t>
-      </w:r>
-    </w:p>
-    <w:p>
-      <w:pPr>
-        <w:spacing w:after="0" w:line="254" w:lineRule="auto"/>
+      </w:pPr>
+      <w:r>
+        <w:rPr>
+          <w:rFonts w:hint="default"/>
+        </w:rPr>
+        <w:t>12.</w:t>
+      </w:r>
+      <w:r>
         <w:rPr>
           <w:rFonts w:hint="eastAsia"/>
         </w:rPr>
-      </w:pPr>
-      <w:r>
+        <w:t>course [kɔ:s] n.跑道；行程</w:t>
+      </w:r>
+    </w:p>
+    <w:p>
+      <w:pPr>
+        <w:keepNext w:val="0"/>
+        <w:keepLines w:val="0"/>
+        <w:pageBreakBefore w:val="0"/>
+        <w:widowControl w:val="0"/>
+        <w:kinsoku/>
+        <w:wordWrap/>
+        <w:overflowPunct/>
+        <w:topLinePunct w:val="0"/>
+        <w:autoSpaceDE w:val="0"/>
+        <w:autoSpaceDN w:val="0"/>
+        <w:bidi w:val="0"/>
+        <w:adjustRightInd/>
+        <w:snapToGrid w:val="0"/>
+        <w:spacing w:before="0" w:after="0" w:line="254" w:lineRule="auto"/>
+        <w:textAlignment w:val="auto"/>
+        <w:outlineLvl w:val="9"/>
         <w:rPr>
           <w:rFonts w:hint="eastAsia"/>
         </w:rPr>
-        <w:t>9 rival['raivəl] n.对手</w:t>
-      </w:r>
-    </w:p>
-    <w:p>
-      <w:pPr>
-        <w:spacing w:after="0" w:line="254" w:lineRule="auto"/>
+      </w:pPr>
+      <w:r>
+        <w:rPr>
+          <w:rFonts w:hint="default"/>
+        </w:rPr>
+        <w:t>13.</w:t>
+      </w:r>
+      <w:r>
         <w:rPr>
           <w:rFonts w:hint="eastAsia"/>
         </w:rPr>
-      </w:pPr>
-      <w:r>
+        <w:t>rival['raivəl] n.对手</w:t>
+      </w:r>
+    </w:p>
+    <w:p>
+      <w:pPr>
+        <w:keepNext w:val="0"/>
+        <w:keepLines w:val="0"/>
+        <w:pageBreakBefore w:val="0"/>
+        <w:widowControl w:val="0"/>
+        <w:kinsoku/>
+        <w:wordWrap/>
+        <w:overflowPunct/>
+        <w:topLinePunct w:val="0"/>
+        <w:autoSpaceDE w:val="0"/>
+        <w:autoSpaceDN w:val="0"/>
+        <w:bidi w:val="0"/>
+        <w:adjustRightInd/>
+        <w:snapToGrid w:val="0"/>
+        <w:spacing w:before="0" w:after="0" w:line="254" w:lineRule="auto"/>
+        <w:textAlignment w:val="auto"/>
+        <w:outlineLvl w:val="9"/>
         <w:rPr>
           <w:rFonts w:hint="eastAsia"/>
         </w:rPr>
-        <w:t>10 speed [spi:d] v.疾驶</w:t>
-      </w:r>
-    </w:p>
-    <w:p>
-      <w:pPr>
-        <w:spacing w:after="0" w:line="254" w:lineRule="auto"/>
-        <w:sectPr>
-          <w:type w:val="continuous"/>
-          <w:pgSz w:w="11910" w:h="16840"/>
-          <w:pgMar w:top="1380" w:right="1660" w:bottom="280" w:left="1680" w:header="720" w:footer="720" w:gutter="0"/>
-          <w:cols w:equalWidth="0" w:num="2">
-            <w:col w:w="2089" w:space="71"/>
-            <w:col w:w="6410"/>
-          </w:cols>
-        </w:sectPr>
       </w:pPr>
       <w:r>
         <w:rPr>
           <w:rFonts w:hint="eastAsia"/>
         </w:rPr>
-        <w:t>11 downhill [ˌdaun'hil] ad.下坡</w:t>
-      </w:r>
-    </w:p>
-    <w:p>
-      <w:pPr>
-        <w:pStyle w:val="4"/>
-        <w:spacing w:before="10"/>
-        <w:rPr>
-          <w:sz w:val="19"/>
-        </w:rPr>
-      </w:pPr>
+        <w:t>1</w:t>
+      </w:r>
+      <w:r>
+        <w:rPr>
+          <w:rFonts w:hint="default"/>
+        </w:rPr>
+        <w:t>4.</w:t>
+      </w:r>
+      <w:r>
+        <w:rPr>
+          <w:rFonts w:hint="eastAsia"/>
+        </w:rPr>
+        <w:t>speed [spi:d] v.疾驶</w:t>
+      </w:r>
     </w:p>
     <w:p>
       <w:pPr>
         <w:spacing w:after="0"/>
-        <w:rPr>
-          <w:sz w:val="19"/>
-        </w:rPr>
         <w:sectPr>
           <w:type w:val="continuous"/>
           <w:pgSz w:w="11910" w:h="16840"/>
           <w:pgMar w:top="1380" w:right="1660" w:bottom="280" w:left="1680" w:header="720" w:footer="720" w:gutter="0"/>
         </w:sectPr>
       </w:pPr>
+      <w:r>
+        <w:rPr>
+          <w:rFonts w:hint="eastAsia"/>
+        </w:rPr>
+        <w:t>1</w:t>
+      </w:r>
+      <w:r>
+        <w:rPr>
+          <w:rFonts w:hint="default"/>
+        </w:rPr>
+        <w:t>5.</w:t>
+      </w:r>
+      <w:bookmarkStart w:id="0" w:name="_GoBack"/>
+      <w:bookmarkEnd w:id="0"/>
+      <w:r>
+        <w:rPr>
+          <w:rFonts w:hint="eastAsia"/>
+        </w:rPr>
+        <w:t>downhill [ˌdaun'hil] ad.下坡</w:t>
+      </w:r>
     </w:p>
     <w:p>
       <w:pPr>
@@ -1334,36 +1609,6 @@
         <w:pStyle w:val="8"/>
         <w:numPr>
           <w:ilvl w:val="0"/>
-          <w:numId w:val="0"/>
-        </w:numPr>
-        <w:tabs>
-          <w:tab w:val="left" w:pos="424"/>
-        </w:tabs>
-        <w:spacing w:before="32" w:after="0" w:line="511" w:lineRule="auto"/>
-        <w:ind w:left="240" w:leftChars="0" w:right="2045" w:rightChars="0"/>
-        <w:jc w:val="left"/>
-        <w:rPr>
-          <w:rFonts w:hint="default" w:eastAsia="宋体"/>
-          <w:color w:val="0000FF"/>
-          <w:sz w:val="24"/>
-          <w:lang w:val="en-US" w:eastAsia="zh-CN"/>
-        </w:rPr>
-      </w:pPr>
-      <w:r>
-        <w:rPr>
-          <w:rFonts w:hint="eastAsia" w:eastAsia="宋体"/>
-          <w:color w:val="0000FF"/>
-          <w:sz w:val="24"/>
-          <w:lang w:val="en-US" w:eastAsia="zh-CN"/>
-        </w:rPr>
-        <w:t xml:space="preserve">注意这个句子不是什么时间状语从句以及原因状语，就是不带从句，这个句子就是一个句子，一个句子只能有一个谓语动词所以那俩蓝色要变成非谓语，lesson49  中的例子有状语从句，以，分开的句子 前面是一个句子 后面是一个句子，前面的句子分词作状语简化了从句 </w:t>
-      </w:r>
-    </w:p>
-    <w:p>
-      <w:pPr>
-        <w:pStyle w:val="8"/>
-        <w:numPr>
-          <w:ilvl w:val="0"/>
           <w:numId w:val="3"/>
         </w:numPr>
         <w:tabs>
@@ -1688,99 +1933,12 @@
     </w:p>
     <w:p>
       <w:pPr>
-        <w:pStyle w:val="8"/>
-        <w:numPr>
-          <w:ilvl w:val="0"/>
-          <w:numId w:val="4"/>
-        </w:numPr>
-        <w:tabs>
-          <w:tab w:val="left" w:pos="424"/>
-        </w:tabs>
-        <w:spacing w:before="2" w:after="0" w:line="254" w:lineRule="auto"/>
-        <w:ind w:left="120" w:right="102" w:firstLine="120"/>
-        <w:jc w:val="left"/>
-        <w:rPr>
-          <w:sz w:val="24"/>
-        </w:rPr>
-      </w:pPr>
-      <w:r>
-        <w:rPr>
-          <w:sz w:val="24"/>
-        </w:rPr>
-        <w:t>The winning car reached a speed of forty miles an hour -- much faster than any of its</w:t>
-      </w:r>
-      <w:r>
-        <w:rPr>
-          <w:spacing w:val="-3"/>
-          <w:sz w:val="24"/>
-        </w:rPr>
-        <w:t xml:space="preserve"> </w:t>
-      </w:r>
-      <w:r>
-        <w:rPr>
-          <w:sz w:val="24"/>
-        </w:rPr>
-        <w:t>rivals.</w:t>
-      </w:r>
-    </w:p>
-    <w:p>
-      <w:pPr>
         <w:pStyle w:val="4"/>
         <w:spacing w:before="3"/>
         <w:rPr>
           <w:sz w:val="25"/>
         </w:rPr>
       </w:pPr>
-    </w:p>
-    <w:p>
-      <w:pPr>
-        <w:pStyle w:val="4"/>
-        <w:spacing w:line="242" w:lineRule="auto"/>
-        <w:ind w:left="240" w:right="5325" w:firstLine="360"/>
-        <w:rPr>
-          <w:rFonts w:hint="eastAsia" w:ascii="宋体" w:hAnsi="宋体" w:eastAsia="宋体"/>
-        </w:rPr>
-      </w:pPr>
-      <w:r>
-        <w:rPr>
-          <w:rFonts w:hint="eastAsia" w:ascii="宋体" w:hAnsi="宋体" w:eastAsia="宋体"/>
-        </w:rPr>
-        <w:t xml:space="preserve">比较级表示最高级的含义比较级 </w:t>
-      </w:r>
-      <w:r>
-        <w:t xml:space="preserve">+ than any </w:t>
-      </w:r>
-      <w:r>
-        <w:rPr>
-          <w:rFonts w:hint="eastAsia" w:ascii="宋体" w:hAnsi="宋体" w:eastAsia="宋体"/>
-        </w:rPr>
-        <w:t>…</w:t>
-      </w:r>
-    </w:p>
-    <w:p>
-      <w:pPr>
-        <w:pStyle w:val="4"/>
-        <w:spacing w:before="3"/>
-        <w:ind w:left="240"/>
-        <w:rPr>
-          <w:rFonts w:hint="eastAsia" w:ascii="宋体" w:eastAsia="宋体"/>
-        </w:rPr>
-      </w:pPr>
-      <w:r>
-        <w:rPr>
-          <w:rFonts w:hint="eastAsia" w:ascii="宋体" w:eastAsia="宋体"/>
-        </w:rPr>
-        <w:t xml:space="preserve">比较级 </w:t>
-      </w:r>
-      <w:r>
-        <w:t xml:space="preserve">+ </w:t>
-      </w:r>
-      <w:r>
-        <w:rPr>
-          <w:rFonts w:hint="eastAsia" w:ascii="宋体" w:eastAsia="宋体"/>
-        </w:rPr>
-        <w:t>否定</w:t>
-      </w:r>
     </w:p>
     <w:p>
       <w:pPr>
@@ -1799,7 +1957,17 @@
         <w:ind w:left="720" w:right="3802"/>
       </w:pPr>
       <w:r>
-        <w:t>Nothing could have been more annoying. I can</w:t>
+        <w:t>Nothing could have been more annoying.</w:t>
+      </w:r>
+    </w:p>
+    <w:p>
+      <w:pPr>
+        <w:pStyle w:val="4"/>
+        <w:spacing w:line="249" w:lineRule="auto"/>
+        <w:ind w:left="720" w:right="3802"/>
+      </w:pPr>
+      <w:r>
+        <w:t xml:space="preserve"> I can</w:t>
       </w:r>
       <w:r>
         <w:rPr>
@@ -1870,7 +2038,17 @@
         <w:ind w:left="120" w:right="4394"/>
       </w:pPr>
       <w:r>
-        <w:t>Health is the most important thing. Health is more important than anything. Nothing is more important than health.</w:t>
+        <w:t>Health is the most important thing. Health is more important than anything.</w:t>
+      </w:r>
+    </w:p>
+    <w:p>
+      <w:pPr>
+        <w:pStyle w:val="4"/>
+        <w:spacing w:before="1" w:line="254" w:lineRule="auto"/>
+        <w:ind w:left="120" w:right="4394"/>
+      </w:pPr>
+      <w:r>
+        <w:t xml:space="preserve"> Nothing is more important than health.</w:t>
       </w:r>
     </w:p>
     <w:p>
@@ -1935,7 +2113,27 @@
         <w:ind w:left="120" w:right="3449"/>
       </w:pPr>
       <w:r>
-        <w:t>French is the most difficult language in the world. French is more difficult than any other language. No language is more difficult than French.</w:t>
+        <w:t xml:space="preserve">French is the most difficult language in the world. </w:t>
+      </w:r>
+    </w:p>
+    <w:p>
+      <w:pPr>
+        <w:pStyle w:val="4"/>
+        <w:spacing w:before="32" w:line="254" w:lineRule="auto"/>
+        <w:ind w:left="120" w:right="3449"/>
+      </w:pPr>
+      <w:r>
+        <w:t xml:space="preserve">French is more difficult than any other language. </w:t>
+      </w:r>
+    </w:p>
+    <w:p>
+      <w:pPr>
+        <w:pStyle w:val="4"/>
+        <w:spacing w:before="32" w:line="254" w:lineRule="auto"/>
+        <w:ind w:left="120" w:right="3449"/>
+      </w:pPr>
+      <w:r>
+        <w:t>No language is more difficult than French.</w:t>
       </w:r>
     </w:p>
     <w:p>
@@ -2249,6 +2447,13 @@
           <w:spacing w:val="-13"/>
         </w:rPr>
         <w:t xml:space="preserve">… </w:t>
+      </w:r>
+      <w:r>
+        <w:rPr>
+          <w:rFonts w:hint="eastAsia" w:ascii="宋体" w:hAnsi="宋体" w:eastAsia="宋体"/>
+          <w:spacing w:val="-13"/>
+        </w:rPr>
+        <w:br w:type="textWrapping"/>
       </w:r>
       <w:r>
         <w:t xml:space="preserve">be the same as </w:t>
@@ -3146,8 +3351,6 @@
         </w:rPr>
         <w:t>不多也不少 一样的意思 相当于same</w:t>
       </w:r>
-      <w:bookmarkStart w:id="0" w:name="_GoBack"/>
-      <w:bookmarkEnd w:id="0"/>
     </w:p>
   </w:comment>
 </w:comments>
@@ -3155,7 +3358,7 @@
 
 <file path=word/commentsExtended.xml><?xml version="1.0" encoding="utf-8"?>
 <w15:commentsEx xmlns:wpc="http://schemas.microsoft.com/office/word/2010/wordprocessingCanvas" xmlns:mc="http://schemas.openxmlformats.org/markup-compatibility/2006" xmlns:o="urn:schemas-microsoft-com:office:office" xmlns:r="http://schemas.openxmlformats.org/officeDocument/2006/relationships" xmlns:m="http://schemas.openxmlformats.org/officeDocument/2006/math" xmlns:v="urn:schemas-microsoft-com:vml" xmlns:wp14="http://schemas.microsoft.com/office/word/2010/wordprocessingDrawing" xmlns:wp="http://schemas.openxmlformats.org/drawingml/2006/wordprocessingDrawing" xmlns:w="http://schemas.openxmlformats.org/wordprocessingml/2006/main" xmlns:w14="http://schemas.microsoft.com/office/word/2010/wordml" xmlns:w15="http://schemas.microsoft.com/office/word/2012/wordml" xmlns:w10="urn:schemas-microsoft-com:office:word" xmlns:wpg="http://schemas.microsoft.com/office/word/2010/wordprocessingGroup" xmlns:wpi="http://schemas.microsoft.com/office/word/2010/wordprocessingInk" xmlns:wne="http://schemas.microsoft.com/office/word/2006/wordml" xmlns:wps="http://schemas.microsoft.com/office/word/2010/wordprocessingShape" xmlns:wpsCustomData="http://www.wps.cn/officeDocument/2013/wpsCustomData" mc:Ignorable="w14 w15 wp14">
-  <w15:commentEx w15:paraId="3075072D" w15:done="0"/>
+  <w15:commentEx w15:paraId="E5B6D708" w15:done="0"/>
 </w15:commentsEx>
 </file>
 
@@ -3625,7 +3828,7 @@
     <w:lsdException w:unhideWhenUsed="0" w:uiPriority="0" w:semiHidden="0" w:name="toc 9"/>
     <w:lsdException w:unhideWhenUsed="0" w:uiPriority="0" w:semiHidden="0" w:name="Normal Indent"/>
     <w:lsdException w:unhideWhenUsed="0" w:uiPriority="0" w:semiHidden="0" w:name="footnote text"/>
-    <w:lsdException w:unhideWhenUsed="0" w:uiPriority="0" w:semiHidden="0" w:name="annotation text"/>
+    <w:lsdException w:qFormat="1" w:unhideWhenUsed="0" w:uiPriority="0" w:semiHidden="0" w:name="annotation text"/>
     <w:lsdException w:unhideWhenUsed="0" w:uiPriority="0" w:semiHidden="0" w:name="header"/>
     <w:lsdException w:unhideWhenUsed="0" w:uiPriority="0" w:semiHidden="0" w:name="footer"/>
     <w:lsdException w:unhideWhenUsed="0" w:uiPriority="0" w:semiHidden="0" w:name="index heading"/>
@@ -3765,7 +3968,6 @@
     <w:lsdException w:unhideWhenUsed="0" w:uiPriority="63" w:semiHidden="0" w:name="Medium Shading 1 Accent 1"/>
     <w:lsdException w:unhideWhenUsed="0" w:uiPriority="64" w:semiHidden="0" w:name="Medium Shading 2 Accent 1"/>
     <w:lsdException w:unhideWhenUsed="0" w:uiPriority="65" w:semiHidden="0" w:name="Medium List 1 Accent 1"/>
-    <w:lsdException w:qFormat="1" w:unhideWhenUsed="0" w:uiPriority="1" w:semiHidden="0" w:name="List Paragraph"/>
     <w:lsdException w:unhideWhenUsed="0" w:uiPriority="66" w:semiHidden="0" w:name="Medium List 2 Accent 1"/>
     <w:lsdException w:unhideWhenUsed="0" w:uiPriority="67" w:semiHidden="0" w:name="Medium Grid 1 Accent 1"/>
     <w:lsdException w:unhideWhenUsed="0" w:uiPriority="68" w:semiHidden="0" w:name="Medium Grid 2 Accent 1"/>
@@ -3884,14 +4086,13 @@
       <w:lang w:val="en-US" w:eastAsia="en-US" w:bidi="en-US"/>
     </w:rPr>
   </w:style>
-  <w:style w:type="character" w:default="1" w:styleId="6">
+  <w:style w:type="character" w:default="1" w:styleId="5">
     <w:name w:val="Default Paragraph Font"/>
-    <w:semiHidden/>
     <w:unhideWhenUsed/>
     <w:qFormat/>
     <w:uiPriority w:val="1"/>
   </w:style>
-  <w:style w:type="table" w:default="1" w:styleId="5">
+  <w:style w:type="table" w:default="1" w:styleId="6">
     <w:name w:val="Normal Table"/>
     <w:semiHidden/>
     <w:qFormat/>
@@ -3908,6 +4109,7 @@
   <w:style w:type="paragraph" w:styleId="3">
     <w:name w:val="annotation text"/>
     <w:basedOn w:val="1"/>
+    <w:qFormat/>
     <w:uiPriority w:val="0"/>
     <w:pPr>
       <w:jc w:val="left"/>
@@ -3927,7 +4129,6 @@
   </w:style>
   <w:style w:type="table" w:customStyle="1" w:styleId="7">
     <w:name w:val="Table Normal"/>
-    <w:semiHidden/>
     <w:unhideWhenUsed/>
     <w:qFormat/>
     <w:uiPriority w:val="2"/>
@@ -3940,7 +4141,7 @@
       </w:tblCellMar>
     </w:tblPr>
   </w:style>
-  <w:style w:type="paragraph" w:styleId="8">
+  <w:style w:type="paragraph" w:customStyle="1" w:styleId="8">
     <w:name w:val="List Paragraph"/>
     <w:basedOn w:val="1"/>
     <w:qFormat/>
@@ -4257,10 +4458,8 @@
     <customSectPr/>
     <customSectPr/>
     <customSectPr/>
-    <customSectPr/>
   </customSectProps>
   <customShpExts>
-    <customShpInfo spid="_x0000_s1026"/>
     <customShpInfo spid="_x0000_s1027"/>
     <customShpInfo spid="_x0000_s1028"/>
     <customShpInfo spid="_x0000_s1029"/>
